--- a/rgz_report_kulik_pavel_is241_var7.docx
+++ b/rgz_report_kulik_pavel_is241_var7.docx
@@ -23,15 +23,7 @@
         <w:pStyle w:val="aa"/>
       </w:pPr>
       <w:r>
-        <w:t>(</w:t>
-      </w:r>
-      <w:proofErr w:type="spellStart"/>
-      <w:r>
-        <w:t>СибГУТИ</w:t>
-      </w:r>
-      <w:proofErr w:type="spellEnd"/>
-      <w:r>
-        <w:t>)</w:t>
+        <w:t>(СибГУТИ)</w:t>
       </w:r>
     </w:p>
     <w:p>
@@ -1631,7 +1623,6 @@
                 <w:lang w:val="en-US"/>
               </w:rPr>
             </w:pPr>
-            <w:proofErr w:type="spellStart"/>
             <w:r>
               <w:rPr>
                 <w:rFonts w:ascii="Courier New" w:hAnsi="Courier New" w:cs="Courier New"/>
@@ -1642,22 +1633,8 @@
                 <w:szCs w:val="20"/>
                 <w:lang w:val="en-US"/>
               </w:rPr>
-              <w:t>cyclic_</w:t>
-            </w:r>
-            <w:proofErr w:type="gramStart"/>
-            <w:r>
-              <w:rPr>
-                <w:rFonts w:ascii="Courier New" w:hAnsi="Courier New" w:cs="Courier New"/>
-                <w:b/>
-                <w:bCs/>
-                <w:color w:val="0066BB"/>
-                <w:sz w:val="20"/>
-                <w:szCs w:val="20"/>
-                <w:lang w:val="en-US"/>
-              </w:rPr>
-              <w:t>shift</w:t>
-            </w:r>
-            <w:proofErr w:type="spellEnd"/>
+              <w:t>cyclic_shift</w:t>
+            </w:r>
             <w:r>
               <w:rPr>
                 <w:rFonts w:ascii="Courier New" w:hAnsi="Courier New" w:cs="Courier New"/>
@@ -1668,7 +1645,6 @@
               </w:rPr>
               <w:t>(</w:t>
             </w:r>
-            <w:proofErr w:type="gramEnd"/>
             <w:r>
               <w:rPr>
                 <w:rFonts w:ascii="Courier New" w:hAnsi="Courier New" w:cs="Courier New"/>
@@ -1709,7 +1685,6 @@
               </w:rPr>
               <w:t xml:space="preserve">, </w:t>
             </w:r>
-            <w:proofErr w:type="spellStart"/>
             <w:r>
               <w:rPr>
                 <w:rFonts w:ascii="Courier New" w:hAnsi="Courier New" w:cs="Courier New"/>
@@ -1720,7 +1695,6 @@
               </w:rPr>
               <w:t>ShiftedList</w:t>
             </w:r>
-            <w:proofErr w:type="spellEnd"/>
             <w:r>
               <w:rPr>
                 <w:rFonts w:ascii="Courier New" w:hAnsi="Courier New" w:cs="Courier New"/>
@@ -1774,7 +1748,6 @@
               </w:rPr>
               <w:t xml:space="preserve">    </w:t>
             </w:r>
-            <w:proofErr w:type="gramStart"/>
             <w:r>
               <w:rPr>
                 <w:rFonts w:ascii="Courier New" w:hAnsi="Courier New" w:cs="Courier New"/>
@@ -1797,7 +1770,6 @@
               </w:rPr>
               <w:t>(</w:t>
             </w:r>
-            <w:proofErr w:type="gramEnd"/>
             <w:r>
               <w:rPr>
                 <w:rFonts w:ascii="Courier New" w:hAnsi="Courier New" w:cs="Courier New"/>
@@ -1984,7 +1956,6 @@
               </w:rPr>
               <w:t xml:space="preserve">    </w:t>
             </w:r>
-            <w:proofErr w:type="spellStart"/>
             <w:r>
               <w:rPr>
                 <w:rFonts w:ascii="Courier New" w:hAnsi="Courier New" w:cs="Courier New"/>
@@ -1995,22 +1966,8 @@
                 <w:szCs w:val="20"/>
                 <w:lang w:val="en-US"/>
               </w:rPr>
-              <w:t>shift_</w:t>
-            </w:r>
-            <w:proofErr w:type="gramStart"/>
-            <w:r>
-              <w:rPr>
-                <w:rFonts w:ascii="Courier New" w:hAnsi="Courier New" w:cs="Courier New"/>
-                <w:b/>
-                <w:bCs/>
-                <w:color w:val="0066BB"/>
-                <w:sz w:val="20"/>
-                <w:szCs w:val="20"/>
-                <w:lang w:val="en-US"/>
-              </w:rPr>
-              <w:t>left</w:t>
-            </w:r>
-            <w:proofErr w:type="spellEnd"/>
+              <w:t>shift_left</w:t>
+            </w:r>
             <w:r>
               <w:rPr>
                 <w:rFonts w:ascii="Courier New" w:hAnsi="Courier New" w:cs="Courier New"/>
@@ -2021,7 +1978,6 @@
               </w:rPr>
               <w:t>(</w:t>
             </w:r>
-            <w:proofErr w:type="gramEnd"/>
             <w:r>
               <w:rPr>
                 <w:rFonts w:ascii="Courier New" w:hAnsi="Courier New" w:cs="Courier New"/>
@@ -2062,7 +2018,6 @@
               </w:rPr>
               <w:t xml:space="preserve">, </w:t>
             </w:r>
-            <w:proofErr w:type="spellStart"/>
             <w:r>
               <w:rPr>
                 <w:rFonts w:ascii="Courier New" w:hAnsi="Courier New" w:cs="Courier New"/>
@@ -2073,7 +2028,6 @@
               </w:rPr>
               <w:t>ShiftedList</w:t>
             </w:r>
-            <w:proofErr w:type="spellEnd"/>
             <w:r>
               <w:rPr>
                 <w:rFonts w:ascii="Courier New" w:hAnsi="Courier New" w:cs="Courier New"/>
@@ -2150,7 +2104,6 @@
                 <w:lang w:val="en-US"/>
               </w:rPr>
             </w:pPr>
-            <w:proofErr w:type="spellStart"/>
             <w:r>
               <w:rPr>
                 <w:rFonts w:ascii="Courier New" w:hAnsi="Courier New" w:cs="Courier New"/>
@@ -2161,22 +2114,8 @@
                 <w:szCs w:val="20"/>
                 <w:lang w:val="en-US"/>
               </w:rPr>
-              <w:t>shift_</w:t>
-            </w:r>
-            <w:proofErr w:type="gramStart"/>
-            <w:r>
-              <w:rPr>
-                <w:rFonts w:ascii="Courier New" w:hAnsi="Courier New" w:cs="Courier New"/>
-                <w:b/>
-                <w:bCs/>
-                <w:color w:val="0066BB"/>
-                <w:sz w:val="20"/>
-                <w:szCs w:val="20"/>
-                <w:lang w:val="en-US"/>
-              </w:rPr>
-              <w:t>left</w:t>
-            </w:r>
-            <w:proofErr w:type="spellEnd"/>
+              <w:t>shift_left</w:t>
+            </w:r>
             <w:r>
               <w:rPr>
                 <w:rFonts w:ascii="Courier New" w:hAnsi="Courier New" w:cs="Courier New"/>
@@ -2187,7 +2126,6 @@
               </w:rPr>
               <w:t>(</w:t>
             </w:r>
-            <w:proofErr w:type="gramEnd"/>
             <w:r>
               <w:rPr>
                 <w:rFonts w:ascii="Courier New" w:hAnsi="Courier New" w:cs="Courier New"/>
@@ -2283,7 +2221,6 @@
                 <w:lang w:val="en-US"/>
               </w:rPr>
             </w:pPr>
-            <w:proofErr w:type="spellStart"/>
             <w:r>
               <w:rPr>
                 <w:rFonts w:ascii="Courier New" w:hAnsi="Courier New" w:cs="Courier New"/>
@@ -2296,7 +2233,6 @@
               </w:rPr>
               <w:t>shift_left</w:t>
             </w:r>
-            <w:proofErr w:type="spellEnd"/>
             <w:r>
               <w:rPr>
                 <w:rFonts w:ascii="Courier New" w:hAnsi="Courier New" w:cs="Courier New"/>
@@ -2377,27 +2313,15 @@
               </w:rPr>
               <w:t>Shifted</w:t>
             </w:r>
-            <w:proofErr w:type="gramStart"/>
-            <w:r>
-              <w:rPr>
-                <w:rFonts w:ascii="Courier New" w:hAnsi="Courier New" w:cs="Courier New"/>
-                <w:color w:val="333333"/>
-                <w:sz w:val="20"/>
-                <w:szCs w:val="20"/>
-                <w:lang w:val="en-US"/>
-              </w:rPr>
-              <w:t>) :</w:t>
-            </w:r>
-            <w:proofErr w:type="gramEnd"/>
-            <w:r>
-              <w:rPr>
-                <w:rFonts w:ascii="Courier New" w:hAnsi="Courier New" w:cs="Courier New"/>
-                <w:color w:val="333333"/>
-                <w:sz w:val="20"/>
-                <w:szCs w:val="20"/>
-                <w:lang w:val="en-US"/>
-              </w:rPr>
-              <w:t>-</w:t>
+            <w:r>
+              <w:rPr>
+                <w:rFonts w:ascii="Courier New" w:hAnsi="Courier New" w:cs="Courier New"/>
+                <w:color w:val="333333"/>
+                <w:sz w:val="20"/>
+                <w:szCs w:val="20"/>
+                <w:lang w:val="en-US"/>
+              </w:rPr>
+              <w:t>) :-</w:t>
             </w:r>
           </w:p>
           <w:p>
@@ -2527,7 +2451,6 @@
               </w:rPr>
               <w:t xml:space="preserve">    </w:t>
             </w:r>
-            <w:proofErr w:type="gramStart"/>
             <w:r>
               <w:rPr>
                 <w:rFonts w:ascii="Courier New" w:hAnsi="Courier New" w:cs="Courier New"/>
@@ -2550,7 +2473,6 @@
               </w:rPr>
               <w:t>(</w:t>
             </w:r>
-            <w:proofErr w:type="gramEnd"/>
             <w:r>
               <w:rPr>
                 <w:rFonts w:ascii="Courier New" w:hAnsi="Courier New" w:cs="Courier New"/>
@@ -2759,7 +2681,6 @@
               </w:rPr>
               <w:t xml:space="preserve">    </w:t>
             </w:r>
-            <w:proofErr w:type="spellStart"/>
             <w:r>
               <w:rPr>
                 <w:rFonts w:ascii="Courier New" w:hAnsi="Courier New" w:cs="Courier New"/>
@@ -2770,22 +2691,8 @@
                 <w:szCs w:val="20"/>
                 <w:lang w:val="en-US"/>
               </w:rPr>
-              <w:t>shift_</w:t>
-            </w:r>
-            <w:proofErr w:type="gramStart"/>
-            <w:r>
-              <w:rPr>
-                <w:rFonts w:ascii="Courier New" w:hAnsi="Courier New" w:cs="Courier New"/>
-                <w:b/>
-                <w:bCs/>
-                <w:color w:val="0066BB"/>
-                <w:sz w:val="20"/>
-                <w:szCs w:val="20"/>
-                <w:lang w:val="en-US"/>
-              </w:rPr>
-              <w:t>left</w:t>
-            </w:r>
-            <w:proofErr w:type="spellEnd"/>
+              <w:t>shift_left</w:t>
+            </w:r>
             <w:r>
               <w:rPr>
                 <w:rFonts w:ascii="Courier New" w:hAnsi="Courier New" w:cs="Courier New"/>
@@ -2796,7 +2703,6 @@
               </w:rPr>
               <w:t>(</w:t>
             </w:r>
-            <w:proofErr w:type="gramEnd"/>
             <w:r>
               <w:rPr>
                 <w:rFonts w:ascii="Courier New" w:hAnsi="Courier New" w:cs="Courier New"/>
@@ -2922,8 +2828,6 @@
                 <w:szCs w:val="20"/>
               </w:rPr>
             </w:pPr>
-            <w:proofErr w:type="spellStart"/>
-            <w:proofErr w:type="gramStart"/>
             <w:r>
               <w:rPr>
                 <w:rFonts w:ascii="Courier New" w:hAnsi="Courier New" w:cs="Courier New"/>
@@ -2935,25 +2839,14 @@
               </w:rPr>
               <w:t>start</w:t>
             </w:r>
-            <w:proofErr w:type="spellEnd"/>
-            <w:r>
-              <w:rPr>
-                <w:rFonts w:ascii="Courier New" w:hAnsi="Courier New" w:cs="Courier New"/>
-                <w:color w:val="333333"/>
-                <w:sz w:val="20"/>
-                <w:szCs w:val="20"/>
-              </w:rPr>
-              <w:t xml:space="preserve"> :</w:t>
-            </w:r>
-            <w:proofErr w:type="gramEnd"/>
-            <w:r>
-              <w:rPr>
-                <w:rFonts w:ascii="Courier New" w:hAnsi="Courier New" w:cs="Courier New"/>
-                <w:color w:val="333333"/>
-                <w:sz w:val="20"/>
-                <w:szCs w:val="20"/>
-              </w:rPr>
-              <w:t>-</w:t>
+            <w:r>
+              <w:rPr>
+                <w:rFonts w:ascii="Courier New" w:hAnsi="Courier New" w:cs="Courier New"/>
+                <w:color w:val="333333"/>
+                <w:sz w:val="20"/>
+                <w:szCs w:val="20"/>
+              </w:rPr>
+              <w:t xml:space="preserve"> :-</w:t>
             </w:r>
           </w:p>
           <w:p>
@@ -2996,8 +2889,6 @@
               </w:rPr>
               <w:t xml:space="preserve">    </w:t>
             </w:r>
-            <w:proofErr w:type="spellStart"/>
-            <w:proofErr w:type="gramStart"/>
             <w:r>
               <w:rPr>
                 <w:rFonts w:ascii="Courier New" w:hAnsi="Courier New" w:cs="Courier New"/>
@@ -3009,7 +2900,6 @@
               </w:rPr>
               <w:t>write</w:t>
             </w:r>
-            <w:proofErr w:type="spellEnd"/>
             <w:r>
               <w:rPr>
                 <w:rFonts w:ascii="Courier New" w:hAnsi="Courier New" w:cs="Courier New"/>
@@ -3019,7 +2909,6 @@
               </w:rPr>
               <w:t>(</w:t>
             </w:r>
-            <w:proofErr w:type="gramEnd"/>
             <w:r>
               <w:rPr>
                 <w:rFonts w:ascii="Courier New" w:hAnsi="Courier New" w:cs="Courier New"/>
@@ -3039,7 +2928,6 @@
               </w:rPr>
               <w:t xml:space="preserve">), </w:t>
             </w:r>
-            <w:proofErr w:type="spellStart"/>
             <w:r>
               <w:rPr>
                 <w:rFonts w:ascii="Courier New" w:hAnsi="Courier New" w:cs="Courier New"/>
@@ -3050,7 +2938,6 @@
               </w:rPr>
               <w:t>nl</w:t>
             </w:r>
-            <w:proofErr w:type="spellEnd"/>
             <w:r>
               <w:rPr>
                 <w:rFonts w:ascii="Courier New" w:hAnsi="Courier New" w:cs="Courier New"/>
@@ -3102,7 +2989,6 @@
               </w:rPr>
               <w:t xml:space="preserve">    </w:t>
             </w:r>
-            <w:proofErr w:type="gramStart"/>
             <w:r>
               <w:rPr>
                 <w:rFonts w:ascii="Courier New" w:hAnsi="Courier New" w:cs="Courier New"/>
@@ -3125,7 +3011,6 @@
               </w:rPr>
               <w:t>(</w:t>
             </w:r>
-            <w:proofErr w:type="gramEnd"/>
             <w:r>
               <w:rPr>
                 <w:rFonts w:ascii="Courier New" w:hAnsi="Courier New" w:cs="Courier New"/>
@@ -3189,7 +3074,6 @@
               </w:rPr>
               <w:t xml:space="preserve">    </w:t>
             </w:r>
-            <w:proofErr w:type="gramStart"/>
             <w:r>
               <w:rPr>
                 <w:rFonts w:ascii="Courier New" w:hAnsi="Courier New" w:cs="Courier New"/>
@@ -3212,7 +3096,6 @@
               </w:rPr>
               <w:t>(</w:t>
             </w:r>
-            <w:proofErr w:type="gramEnd"/>
             <w:r>
               <w:rPr>
                 <w:rFonts w:ascii="Courier New" w:hAnsi="Courier New" w:cs="Courier New"/>
@@ -3255,7 +3138,6 @@
               </w:rPr>
               <w:t xml:space="preserve">), </w:t>
             </w:r>
-            <w:proofErr w:type="spellStart"/>
             <w:r>
               <w:rPr>
                 <w:rFonts w:ascii="Courier New" w:hAnsi="Courier New" w:cs="Courier New"/>
@@ -3267,7 +3149,6 @@
               </w:rPr>
               <w:t>nl</w:t>
             </w:r>
-            <w:proofErr w:type="spellEnd"/>
             <w:r>
               <w:rPr>
                 <w:rFonts w:ascii="Courier New" w:hAnsi="Courier New" w:cs="Courier New"/>
@@ -3406,7 +3287,6 @@
               </w:rPr>
               <w:t xml:space="preserve">    </w:t>
             </w:r>
-            <w:proofErr w:type="spellStart"/>
             <w:r>
               <w:rPr>
                 <w:rFonts w:ascii="Courier New" w:hAnsi="Courier New" w:cs="Courier New"/>
@@ -3417,22 +3297,8 @@
                 <w:szCs w:val="20"/>
                 <w:lang w:val="en-US"/>
               </w:rPr>
-              <w:t>cyclic_</w:t>
-            </w:r>
-            <w:proofErr w:type="gramStart"/>
-            <w:r>
-              <w:rPr>
-                <w:rFonts w:ascii="Courier New" w:hAnsi="Courier New" w:cs="Courier New"/>
-                <w:b/>
-                <w:bCs/>
-                <w:color w:val="0066BB"/>
-                <w:sz w:val="20"/>
-                <w:szCs w:val="20"/>
-                <w:lang w:val="en-US"/>
-              </w:rPr>
-              <w:t>shift</w:t>
-            </w:r>
-            <w:proofErr w:type="spellEnd"/>
+              <w:t>cyclic_shift</w:t>
+            </w:r>
             <w:r>
               <w:rPr>
                 <w:rFonts w:ascii="Courier New" w:hAnsi="Courier New" w:cs="Courier New"/>
@@ -3443,7 +3309,6 @@
               </w:rPr>
               <w:t>(</w:t>
             </w:r>
-            <w:proofErr w:type="gramEnd"/>
             <w:r>
               <w:rPr>
                 <w:rFonts w:ascii="Courier New" w:hAnsi="Courier New" w:cs="Courier New"/>
@@ -3484,7 +3349,6 @@
               </w:rPr>
               <w:t xml:space="preserve">, </w:t>
             </w:r>
-            <w:proofErr w:type="spellStart"/>
             <w:r>
               <w:rPr>
                 <w:rFonts w:ascii="Courier New" w:hAnsi="Courier New" w:cs="Courier New"/>
@@ -3495,7 +3359,6 @@
               </w:rPr>
               <w:t>ShiftedList</w:t>
             </w:r>
-            <w:proofErr w:type="spellEnd"/>
             <w:r>
               <w:rPr>
                 <w:rFonts w:ascii="Courier New" w:hAnsi="Courier New" w:cs="Courier New"/>
@@ -3545,7 +3408,6 @@
               </w:rPr>
               <w:t xml:space="preserve">    </w:t>
             </w:r>
-            <w:proofErr w:type="gramStart"/>
             <w:r>
               <w:rPr>
                 <w:rFonts w:ascii="Courier New" w:hAnsi="Courier New" w:cs="Courier New"/>
@@ -3568,7 +3430,6 @@
               </w:rPr>
               <w:t>(</w:t>
             </w:r>
-            <w:proofErr w:type="gramEnd"/>
             <w:r>
               <w:rPr>
                 <w:rFonts w:ascii="Courier New" w:hAnsi="Courier New" w:cs="Courier New"/>
@@ -3654,7 +3515,6 @@
               </w:rPr>
               <w:t>(</w:t>
             </w:r>
-            <w:proofErr w:type="spellStart"/>
             <w:r>
               <w:rPr>
                 <w:rFonts w:ascii="Courier New" w:hAnsi="Courier New" w:cs="Courier New"/>
@@ -3665,7 +3525,6 @@
               </w:rPr>
               <w:t>ShiftedList</w:t>
             </w:r>
-            <w:proofErr w:type="spellEnd"/>
             <w:r>
               <w:rPr>
                 <w:rFonts w:ascii="Courier New" w:hAnsi="Courier New" w:cs="Courier New"/>
@@ -4049,7 +3908,6 @@
                 <w:lang w:val="en-US"/>
               </w:rPr>
             </w:pPr>
-            <w:proofErr w:type="spellStart"/>
             <w:r>
               <w:rPr>
                 <w:b/>
@@ -4057,9 +3915,56 @@
                 <w:color w:val="0066BB"/>
                 <w:lang w:val="en-US"/>
               </w:rPr>
-              <w:t>reverse_words_in_</w:t>
-            </w:r>
-            <w:proofErr w:type="gramStart"/>
+              <w:t>reverse_words_in_file</w:t>
+            </w:r>
+            <w:r>
+              <w:rPr>
+                <w:lang w:val="en-US"/>
+              </w:rPr>
+              <w:t>(</w:t>
+            </w:r>
+            <w:r>
+              <w:rPr>
+                <w:color w:val="996633"/>
+                <w:lang w:val="en-US"/>
+              </w:rPr>
+              <w:t>InputFile</w:t>
+            </w:r>
+            <w:r>
+              <w:rPr>
+                <w:lang w:val="en-US"/>
+              </w:rPr>
+              <w:t xml:space="preserve">, </w:t>
+            </w:r>
+            <w:r>
+              <w:rPr>
+                <w:color w:val="996633"/>
+                <w:lang w:val="en-US"/>
+              </w:rPr>
+              <w:t>OutputFile</w:t>
+            </w:r>
+            <w:r>
+              <w:rPr>
+                <w:lang w:val="en-US"/>
+              </w:rPr>
+              <w:t>) :-</w:t>
+            </w:r>
+          </w:p>
+          <w:p>
+            <w:pPr>
+              <w:pStyle w:val="HTML"/>
+              <w:spacing w:line="244" w:lineRule="atLeast"/>
+              <w:jc w:val="both"/>
+              <w:rPr>
+                <w:lang w:val="en-US"/>
+              </w:rPr>
+            </w:pPr>
+            <w:r>
+              <w:rPr>
+                <w:lang w:val="en-US"/>
+              </w:rPr>
+              <w:t xml:space="preserve">    </w:t>
+            </w:r>
             <w:r>
               <w:rPr>
                 <w:b/>
@@ -4067,17 +3972,14 @@
                 <w:color w:val="0066BB"/>
                 <w:lang w:val="en-US"/>
               </w:rPr>
-              <w:t>file</w:t>
-            </w:r>
-            <w:proofErr w:type="spellEnd"/>
+              <w:t>open</w:t>
+            </w:r>
             <w:r>
               <w:rPr>
                 <w:lang w:val="en-US"/>
               </w:rPr>
               <w:t>(</w:t>
             </w:r>
-            <w:proofErr w:type="spellStart"/>
-            <w:proofErr w:type="gramEnd"/>
             <w:r>
               <w:rPr>
                 <w:color w:val="996633"/>
@@ -4085,27 +3987,37 @@
               </w:rPr>
               <w:t>InputFile</w:t>
             </w:r>
-            <w:proofErr w:type="spellEnd"/>
             <w:r>
               <w:rPr>
                 <w:lang w:val="en-US"/>
               </w:rPr>
               <w:t xml:space="preserve">, </w:t>
             </w:r>
-            <w:proofErr w:type="spellStart"/>
+            <w:r>
+              <w:rPr>
+                <w:shd w:val="clear" w:color="auto" w:fill="FFF0F0"/>
+                <w:lang w:val="en-US"/>
+              </w:rPr>
+              <w:t>read</w:t>
+            </w:r>
+            <w:r>
+              <w:rPr>
+                <w:lang w:val="en-US"/>
+              </w:rPr>
+              <w:t xml:space="preserve">, </w:t>
+            </w:r>
             <w:r>
               <w:rPr>
                 <w:color w:val="996633"/>
                 <w:lang w:val="en-US"/>
               </w:rPr>
-              <w:t>OutputFile</w:t>
-            </w:r>
-            <w:proofErr w:type="spellEnd"/>
-            <w:r>
-              <w:rPr>
-                <w:lang w:val="en-US"/>
-              </w:rPr>
-              <w:t>) :-</w:t>
+              <w:t>InStream</w:t>
+            </w:r>
+            <w:r>
+              <w:rPr>
+                <w:lang w:val="en-US"/>
+              </w:rPr>
+              <w:t xml:space="preserve">),               </w:t>
             </w:r>
           </w:p>
           <w:p>
@@ -4123,7 +4035,6 @@
               </w:rPr>
               <w:t xml:space="preserve">    </w:t>
             </w:r>
-            <w:proofErr w:type="gramStart"/>
             <w:r>
               <w:rPr>
                 <w:b/>
@@ -4139,16 +4050,13 @@
               </w:rPr>
               <w:t>(</w:t>
             </w:r>
-            <w:proofErr w:type="spellStart"/>
-            <w:proofErr w:type="gramEnd"/>
             <w:r>
               <w:rPr>
                 <w:color w:val="996633"/>
                 <w:lang w:val="en-US"/>
               </w:rPr>
-              <w:t>InputFile</w:t>
-            </w:r>
-            <w:proofErr w:type="spellEnd"/>
+              <w:t>OutputFile</w:t>
+            </w:r>
             <w:r>
               <w:rPr>
                 <w:lang w:val="en-US"/>
@@ -4160,7 +4068,7 @@
                 <w:shd w:val="clear" w:color="auto" w:fill="FFF0F0"/>
                 <w:lang w:val="en-US"/>
               </w:rPr>
-              <w:t>read</w:t>
+              <w:t>write</w:t>
             </w:r>
             <w:r>
               <w:rPr>
@@ -4168,20 +4076,18 @@
               </w:rPr>
               <w:t xml:space="preserve">, </w:t>
             </w:r>
-            <w:proofErr w:type="spellStart"/>
             <w:r>
               <w:rPr>
                 <w:color w:val="996633"/>
                 <w:lang w:val="en-US"/>
               </w:rPr>
-              <w:t>InStream</w:t>
-            </w:r>
-            <w:proofErr w:type="spellEnd"/>
-            <w:r>
-              <w:rPr>
-                <w:lang w:val="en-US"/>
-              </w:rPr>
-              <w:t xml:space="preserve">),               </w:t>
+              <w:t>OutStream</w:t>
+            </w:r>
+            <w:r>
+              <w:rPr>
+                <w:lang w:val="en-US"/>
+              </w:rPr>
+              <w:t xml:space="preserve">),            </w:t>
             </w:r>
           </w:p>
           <w:p>
@@ -4199,7 +4105,6 @@
               </w:rPr>
               <w:t xml:space="preserve">    </w:t>
             </w:r>
-            <w:proofErr w:type="gramStart"/>
             <w:r>
               <w:rPr>
                 <w:b/>
@@ -4207,7 +4112,7 @@
                 <w:color w:val="0066BB"/>
                 <w:lang w:val="en-US"/>
               </w:rPr>
-              <w:t>open</w:t>
+              <w:t>process_lines</w:t>
             </w:r>
             <w:r>
               <w:rPr>
@@ -4215,16 +4120,13 @@
               </w:rPr>
               <w:t>(</w:t>
             </w:r>
-            <w:proofErr w:type="spellStart"/>
-            <w:proofErr w:type="gramEnd"/>
             <w:r>
               <w:rPr>
                 <w:color w:val="996633"/>
                 <w:lang w:val="en-US"/>
               </w:rPr>
-              <w:t>OutputFile</w:t>
-            </w:r>
-            <w:proofErr w:type="spellEnd"/>
+              <w:t>InStream</w:t>
+            </w:r>
             <w:r>
               <w:rPr>
                 <w:lang w:val="en-US"/>
@@ -4233,26 +4135,11 @@
             </w:r>
             <w:r>
               <w:rPr>
-                <w:shd w:val="clear" w:color="auto" w:fill="FFF0F0"/>
-                <w:lang w:val="en-US"/>
-              </w:rPr>
-              <w:t>write</w:t>
-            </w:r>
-            <w:r>
-              <w:rPr>
-                <w:lang w:val="en-US"/>
-              </w:rPr>
-              <w:t xml:space="preserve">, </w:t>
-            </w:r>
-            <w:proofErr w:type="spellStart"/>
-            <w:r>
-              <w:rPr>
                 <w:color w:val="996633"/>
                 <w:lang w:val="en-US"/>
               </w:rPr>
               <w:t>OutStream</w:t>
             </w:r>
-            <w:proofErr w:type="spellEnd"/>
             <w:r>
               <w:rPr>
                 <w:lang w:val="en-US"/>
@@ -4275,7 +4162,6 @@
               </w:rPr>
               <w:t xml:space="preserve">    </w:t>
             </w:r>
-            <w:proofErr w:type="spellStart"/>
             <w:r>
               <w:rPr>
                 <w:b/>
@@ -4283,9 +4169,43 @@
                 <w:color w:val="0066BB"/>
                 <w:lang w:val="en-US"/>
               </w:rPr>
-              <w:t>process_</w:t>
-            </w:r>
-            <w:proofErr w:type="gramStart"/>
+              <w:t>close</w:t>
+            </w:r>
+            <w:r>
+              <w:rPr>
+                <w:lang w:val="en-US"/>
+              </w:rPr>
+              <w:t>(</w:t>
+            </w:r>
+            <w:r>
+              <w:rPr>
+                <w:color w:val="996633"/>
+                <w:lang w:val="en-US"/>
+              </w:rPr>
+              <w:t>InStream</w:t>
+            </w:r>
+            <w:r>
+              <w:rPr>
+                <w:lang w:val="en-US"/>
+              </w:rPr>
+              <w:t xml:space="preserve">),                               </w:t>
+            </w:r>
+          </w:p>
+          <w:p>
+            <w:pPr>
+              <w:pStyle w:val="HTML"/>
+              <w:spacing w:line="244" w:lineRule="atLeast"/>
+              <w:jc w:val="both"/>
+              <w:rPr>
+                <w:lang w:val="en-US"/>
+              </w:rPr>
+            </w:pPr>
+            <w:r>
+              <w:rPr>
+                <w:lang w:val="en-US"/>
+              </w:rPr>
+              <w:t xml:space="preserve">    </w:t>
+            </w:r>
             <w:r>
               <w:rPr>
                 <w:b/>
@@ -4293,45 +4213,26 @@
                 <w:color w:val="0066BB"/>
                 <w:lang w:val="en-US"/>
               </w:rPr>
-              <w:t>lines</w:t>
-            </w:r>
-            <w:proofErr w:type="spellEnd"/>
+              <w:t>close</w:t>
+            </w:r>
             <w:r>
               <w:rPr>
                 <w:lang w:val="en-US"/>
               </w:rPr>
               <w:t>(</w:t>
             </w:r>
-            <w:proofErr w:type="spellStart"/>
-            <w:proofErr w:type="gramEnd"/>
             <w:r>
               <w:rPr>
                 <w:color w:val="996633"/>
                 <w:lang w:val="en-US"/>
               </w:rPr>
-              <w:t>InStream</w:t>
-            </w:r>
-            <w:proofErr w:type="spellEnd"/>
-            <w:r>
-              <w:rPr>
-                <w:lang w:val="en-US"/>
-              </w:rPr>
-              <w:t xml:space="preserve">, </w:t>
-            </w:r>
-            <w:proofErr w:type="spellStart"/>
-            <w:r>
-              <w:rPr>
-                <w:color w:val="996633"/>
-                <w:lang w:val="en-US"/>
-              </w:rPr>
               <w:t>OutStream</w:t>
             </w:r>
-            <w:proofErr w:type="spellEnd"/>
-            <w:r>
-              <w:rPr>
-                <w:lang w:val="en-US"/>
-              </w:rPr>
-              <w:t xml:space="preserve">),            </w:t>
+            <w:r>
+              <w:rPr>
+                <w:lang w:val="en-US"/>
+              </w:rPr>
+              <w:t xml:space="preserve">).                              </w:t>
             </w:r>
           </w:p>
           <w:p>
@@ -4343,13 +4244,16 @@
                 <w:lang w:val="en-US"/>
               </w:rPr>
             </w:pPr>
-            <w:r>
-              <w:rPr>
-                <w:lang w:val="en-US"/>
-              </w:rPr>
-              <w:t xml:space="preserve">    </w:t>
-            </w:r>
-            <w:proofErr w:type="gramStart"/>
+          </w:p>
+          <w:p>
+            <w:pPr>
+              <w:pStyle w:val="HTML"/>
+              <w:spacing w:line="244" w:lineRule="atLeast"/>
+              <w:jc w:val="both"/>
+              <w:rPr>
+                <w:lang w:val="en-US"/>
+              </w:rPr>
+            </w:pPr>
             <w:r>
               <w:rPr>
                 <w:b/>
@@ -4357,7 +4261,7 @@
                 <w:color w:val="0066BB"/>
                 <w:lang w:val="en-US"/>
               </w:rPr>
-              <w:t>close</w:t>
+              <w:t>process_lines</w:t>
             </w:r>
             <w:r>
               <w:rPr>
@@ -4365,8 +4269,6 @@
               </w:rPr>
               <w:t>(</w:t>
             </w:r>
-            <w:proofErr w:type="spellStart"/>
-            <w:proofErr w:type="gramEnd"/>
             <w:r>
               <w:rPr>
                 <w:color w:val="996633"/>
@@ -4374,12 +4276,24 @@
               </w:rPr>
               <w:t>InStream</w:t>
             </w:r>
-            <w:proofErr w:type="spellEnd"/>
-            <w:r>
-              <w:rPr>
-                <w:lang w:val="en-US"/>
-              </w:rPr>
-              <w:t xml:space="preserve">),                               </w:t>
+            <w:r>
+              <w:rPr>
+                <w:lang w:val="en-US"/>
+              </w:rPr>
+              <w:t xml:space="preserve">, </w:t>
+            </w:r>
+            <w:r>
+              <w:rPr>
+                <w:color w:val="996633"/>
+                <w:lang w:val="en-US"/>
+              </w:rPr>
+              <w:t>OutStream</w:t>
+            </w:r>
+            <w:r>
+              <w:rPr>
+                <w:lang w:val="en-US"/>
+              </w:rPr>
+              <w:t>) :-</w:t>
             </w:r>
           </w:p>
           <w:p>
@@ -4397,7 +4311,6 @@
               </w:rPr>
               <w:t xml:space="preserve">    </w:t>
             </w:r>
-            <w:proofErr w:type="gramStart"/>
             <w:r>
               <w:rPr>
                 <w:b/>
@@ -4405,7 +4318,7 @@
                 <w:color w:val="0066BB"/>
                 <w:lang w:val="en-US"/>
               </w:rPr>
-              <w:t>close</w:t>
+              <w:t>read_line_to_string</w:t>
             </w:r>
             <w:r>
               <w:rPr>
@@ -4413,21 +4326,31 @@
               </w:rPr>
               <w:t>(</w:t>
             </w:r>
-            <w:proofErr w:type="spellStart"/>
-            <w:proofErr w:type="gramEnd"/>
             <w:r>
               <w:rPr>
                 <w:color w:val="996633"/>
                 <w:lang w:val="en-US"/>
               </w:rPr>
-              <w:t>OutStream</w:t>
-            </w:r>
-            <w:proofErr w:type="spellEnd"/>
-            <w:r>
-              <w:rPr>
-                <w:lang w:val="en-US"/>
-              </w:rPr>
-              <w:t xml:space="preserve">).                              </w:t>
+              <w:t>InStream</w:t>
+            </w:r>
+            <w:r>
+              <w:rPr>
+                <w:lang w:val="en-US"/>
+              </w:rPr>
+              <w:t xml:space="preserve">, </w:t>
+            </w:r>
+            <w:r>
+              <w:rPr>
+                <w:color w:val="996633"/>
+                <w:lang w:val="en-US"/>
+              </w:rPr>
+              <w:t>Line</w:t>
+            </w:r>
+            <w:r>
+              <w:rPr>
+                <w:lang w:val="en-US"/>
+              </w:rPr>
+              <w:t xml:space="preserve">),           </w:t>
             </w:r>
           </w:p>
           <w:p>
@@ -4439,6 +4362,51 @@
                 <w:lang w:val="en-US"/>
               </w:rPr>
             </w:pPr>
+            <w:r>
+              <w:rPr>
+                <w:lang w:val="en-US"/>
+              </w:rPr>
+              <w:t xml:space="preserve">    (   </w:t>
+            </w:r>
+            <w:r>
+              <w:rPr>
+                <w:color w:val="996633"/>
+                <w:lang w:val="en-US"/>
+              </w:rPr>
+              <w:t>Line</w:t>
+            </w:r>
+            <w:r>
+              <w:rPr>
+                <w:lang w:val="en-US"/>
+              </w:rPr>
+              <w:t xml:space="preserve"> </w:t>
+            </w:r>
+            <w:r>
+              <w:rPr>
+                <w:shd w:val="clear" w:color="auto" w:fill="FFF0F0"/>
+                <w:lang w:val="en-US"/>
+              </w:rPr>
+              <w:t>\=</w:t>
+            </w:r>
+            <w:r>
+              <w:rPr>
+                <w:lang w:val="en-US"/>
+              </w:rPr>
+              <w:t xml:space="preserve"> </w:t>
+            </w:r>
+            <w:r>
+              <w:rPr>
+                <w:shd w:val="clear" w:color="auto" w:fill="FFF0F0"/>
+                <w:lang w:val="en-US"/>
+              </w:rPr>
+              <w:t>end_of_file</w:t>
+            </w:r>
+            <w:r>
+              <w:rPr>
+                <w:lang w:val="en-US"/>
+              </w:rPr>
+              <w:t xml:space="preserve">                        </w:t>
+            </w:r>
           </w:p>
           <w:p>
             <w:pPr>
@@ -4449,7 +4417,25 @@
                 <w:lang w:val="en-US"/>
               </w:rPr>
             </w:pPr>
-            <w:proofErr w:type="spellStart"/>
+            <w:r>
+              <w:rPr>
+                <w:lang w:val="en-US"/>
+              </w:rPr>
+              <w:t xml:space="preserve">    </w:t>
+            </w:r>
+            <w:r>
+              <w:rPr>
+                <w:shd w:val="clear" w:color="auto" w:fill="FFF0F0"/>
+                <w:lang w:val="en-US"/>
+              </w:rPr>
+              <w:t>-&gt;</w:t>
+            </w:r>
+            <w:r>
+              <w:rPr>
+                <w:lang w:val="en-US"/>
+              </w:rPr>
+              <w:t xml:space="preserve">  </w:t>
+            </w:r>
             <w:r>
               <w:rPr>
                 <w:b/>
@@ -4457,9 +4443,56 @@
                 <w:color w:val="0066BB"/>
                 <w:lang w:val="en-US"/>
               </w:rPr>
-              <w:t>process_</w:t>
-            </w:r>
-            <w:proofErr w:type="gramStart"/>
+              <w:t>reverse_line_words</w:t>
+            </w:r>
+            <w:r>
+              <w:rPr>
+                <w:lang w:val="en-US"/>
+              </w:rPr>
+              <w:t>(</w:t>
+            </w:r>
+            <w:r>
+              <w:rPr>
+                <w:color w:val="996633"/>
+                <w:lang w:val="en-US"/>
+              </w:rPr>
+              <w:t>Line</w:t>
+            </w:r>
+            <w:r>
+              <w:rPr>
+                <w:lang w:val="en-US"/>
+              </w:rPr>
+              <w:t xml:space="preserve">, </w:t>
+            </w:r>
+            <w:r>
+              <w:rPr>
+                <w:color w:val="996633"/>
+                <w:lang w:val="en-US"/>
+              </w:rPr>
+              <w:t>ReversedLine</w:t>
+            </w:r>
+            <w:r>
+              <w:rPr>
+                <w:lang w:val="en-US"/>
+              </w:rPr>
+              <w:t xml:space="preserve">),    </w:t>
+            </w:r>
+          </w:p>
+          <w:p>
+            <w:pPr>
+              <w:pStyle w:val="HTML"/>
+              <w:spacing w:line="244" w:lineRule="atLeast"/>
+              <w:jc w:val="both"/>
+              <w:rPr>
+                <w:lang w:val="en-US"/>
+              </w:rPr>
+            </w:pPr>
+            <w:r>
+              <w:rPr>
+                <w:lang w:val="en-US"/>
+              </w:rPr>
+              <w:t xml:space="preserve">        </w:t>
+            </w:r>
             <w:r>
               <w:rPr>
                 <w:b/>
@@ -4467,45 +4500,39 @@
                 <w:color w:val="0066BB"/>
                 <w:lang w:val="en-US"/>
               </w:rPr>
-              <w:t>lines</w:t>
-            </w:r>
-            <w:proofErr w:type="spellEnd"/>
+              <w:t>writeln</w:t>
+            </w:r>
             <w:r>
               <w:rPr>
                 <w:lang w:val="en-US"/>
               </w:rPr>
               <w:t>(</w:t>
             </w:r>
-            <w:proofErr w:type="spellStart"/>
-            <w:proofErr w:type="gramEnd"/>
             <w:r>
               <w:rPr>
                 <w:color w:val="996633"/>
                 <w:lang w:val="en-US"/>
               </w:rPr>
-              <w:t>InStream</w:t>
-            </w:r>
-            <w:proofErr w:type="spellEnd"/>
+              <w:t>OutStream</w:t>
+            </w:r>
             <w:r>
               <w:rPr>
                 <w:lang w:val="en-US"/>
               </w:rPr>
               <w:t xml:space="preserve">, </w:t>
             </w:r>
-            <w:proofErr w:type="spellStart"/>
             <w:r>
               <w:rPr>
                 <w:color w:val="996633"/>
                 <w:lang w:val="en-US"/>
               </w:rPr>
-              <w:t>OutStream</w:t>
-            </w:r>
-            <w:proofErr w:type="spellEnd"/>
-            <w:r>
-              <w:rPr>
-                <w:lang w:val="en-US"/>
-              </w:rPr>
-              <w:t>) :-</w:t>
+              <w:t>ReversedLine</w:t>
+            </w:r>
+            <w:r>
+              <w:rPr>
+                <w:lang w:val="en-US"/>
+              </w:rPr>
+              <w:t xml:space="preserve">),          </w:t>
             </w:r>
           </w:p>
           <w:p>
@@ -4521,9 +4548,8 @@
               <w:rPr>
                 <w:lang w:val="en-US"/>
               </w:rPr>
-              <w:t xml:space="preserve">    </w:t>
-            </w:r>
-            <w:proofErr w:type="spellStart"/>
+              <w:t xml:space="preserve">        </w:t>
+            </w:r>
             <w:r>
               <w:rPr>
                 <w:b/>
@@ -4531,9 +4557,105 @@
                 <w:color w:val="0066BB"/>
                 <w:lang w:val="en-US"/>
               </w:rPr>
-              <w:t>read_line_to_</w:t>
-            </w:r>
-            <w:proofErr w:type="gramStart"/>
+              <w:t>process_lines</w:t>
+            </w:r>
+            <w:r>
+              <w:rPr>
+                <w:lang w:val="en-US"/>
+              </w:rPr>
+              <w:t>(</w:t>
+            </w:r>
+            <w:r>
+              <w:rPr>
+                <w:color w:val="996633"/>
+                <w:lang w:val="en-US"/>
+              </w:rPr>
+              <w:t>InStream</w:t>
+            </w:r>
+            <w:r>
+              <w:rPr>
+                <w:lang w:val="en-US"/>
+              </w:rPr>
+              <w:t xml:space="preserve">, </w:t>
+            </w:r>
+            <w:r>
+              <w:rPr>
+                <w:color w:val="996633"/>
+                <w:lang w:val="en-US"/>
+              </w:rPr>
+              <w:t>OutStream</w:t>
+            </w:r>
+            <w:r>
+              <w:rPr>
+                <w:lang w:val="en-US"/>
+              </w:rPr>
+              <w:t xml:space="preserve">)         </w:t>
+            </w:r>
+          </w:p>
+          <w:p>
+            <w:pPr>
+              <w:pStyle w:val="HTML"/>
+              <w:spacing w:line="244" w:lineRule="atLeast"/>
+              <w:jc w:val="both"/>
+              <w:rPr>
+                <w:lang w:val="en-US"/>
+              </w:rPr>
+            </w:pPr>
+            <w:r>
+              <w:rPr>
+                <w:lang w:val="en-US"/>
+              </w:rPr>
+              <w:t xml:space="preserve">    ;   </w:t>
+            </w:r>
+            <w:r>
+              <w:rPr>
+                <w:shd w:val="clear" w:color="auto" w:fill="FFF0F0"/>
+                <w:lang w:val="en-US"/>
+              </w:rPr>
+              <w:t>true</w:t>
+            </w:r>
+            <w:r>
+              <w:rPr>
+                <w:lang w:val="en-US"/>
+              </w:rPr>
+              <w:t xml:space="preserve">                                       </w:t>
+            </w:r>
+          </w:p>
+          <w:p>
+            <w:pPr>
+              <w:pStyle w:val="HTML"/>
+              <w:spacing w:line="244" w:lineRule="atLeast"/>
+              <w:jc w:val="both"/>
+              <w:rPr>
+                <w:lang w:val="en-US"/>
+              </w:rPr>
+            </w:pPr>
+            <w:r>
+              <w:rPr>
+                <w:lang w:val="en-US"/>
+              </w:rPr>
+              <w:t xml:space="preserve">    ).</w:t>
+            </w:r>
+          </w:p>
+          <w:p>
+            <w:pPr>
+              <w:pStyle w:val="HTML"/>
+              <w:spacing w:line="244" w:lineRule="atLeast"/>
+              <w:jc w:val="both"/>
+              <w:rPr>
+                <w:lang w:val="en-US"/>
+              </w:rPr>
+            </w:pPr>
+          </w:p>
+          <w:p>
+            <w:pPr>
+              <w:pStyle w:val="HTML"/>
+              <w:spacing w:line="244" w:lineRule="atLeast"/>
+              <w:jc w:val="both"/>
+              <w:rPr>
+                <w:lang w:val="en-US"/>
+              </w:rPr>
+            </w:pPr>
             <w:r>
               <w:rPr>
                 <w:b/>
@@ -4541,25 +4663,21 @@
                 <w:color w:val="0066BB"/>
                 <w:lang w:val="en-US"/>
               </w:rPr>
-              <w:t>string</w:t>
-            </w:r>
-            <w:proofErr w:type="spellEnd"/>
+              <w:t>reverse_line_words</w:t>
+            </w:r>
             <w:r>
               <w:rPr>
                 <w:lang w:val="en-US"/>
               </w:rPr>
               <w:t>(</w:t>
             </w:r>
-            <w:proofErr w:type="spellStart"/>
-            <w:proofErr w:type="gramEnd"/>
             <w:r>
               <w:rPr>
                 <w:color w:val="996633"/>
                 <w:lang w:val="en-US"/>
               </w:rPr>
-              <w:t>InStream</w:t>
-            </w:r>
-            <w:proofErr w:type="spellEnd"/>
+              <w:t>Line</w:t>
+            </w:r>
             <w:r>
               <w:rPr>
                 <w:lang w:val="en-US"/>
@@ -4571,13 +4689,13 @@
                 <w:color w:val="996633"/>
                 <w:lang w:val="en-US"/>
               </w:rPr>
-              <w:t>Line</w:t>
-            </w:r>
-            <w:r>
-              <w:rPr>
-                <w:lang w:val="en-US"/>
-              </w:rPr>
-              <w:t xml:space="preserve">),           </w:t>
+              <w:t>ReversedLine</w:t>
+            </w:r>
+            <w:r>
+              <w:rPr>
+                <w:lang w:val="en-US"/>
+              </w:rPr>
+              <w:t>) :-</w:t>
             </w:r>
           </w:p>
           <w:p>
@@ -4595,19 +4713,20 @@
               </w:rPr>
               <w:t xml:space="preserve">    </w:t>
             </w:r>
-            <w:proofErr w:type="gramStart"/>
-            <w:r>
-              <w:rPr>
-                <w:lang w:val="en-US"/>
-              </w:rPr>
-              <w:t xml:space="preserve">(  </w:t>
-            </w:r>
-            <w:proofErr w:type="gramEnd"/>
-            <w:r>
-              <w:rPr>
-                <w:lang w:val="en-US"/>
-              </w:rPr>
-              <w:t xml:space="preserve"> </w:t>
+            <w:r>
+              <w:rPr>
+                <w:b/>
+                <w:bCs/>
+                <w:color w:val="0066BB"/>
+                <w:lang w:val="en-US"/>
+              </w:rPr>
+              <w:t>split_string</w:t>
+            </w:r>
+            <w:r>
+              <w:rPr>
+                <w:lang w:val="en-US"/>
+              </w:rPr>
+              <w:t>(</w:t>
             </w:r>
             <w:r>
               <w:rPr>
@@ -4620,35 +4739,46 @@
               <w:rPr>
                 <w:lang w:val="en-US"/>
               </w:rPr>
-              <w:t xml:space="preserve"> </w:t>
+              <w:t xml:space="preserve">, </w:t>
             </w:r>
             <w:r>
               <w:rPr>
                 <w:shd w:val="clear" w:color="auto" w:fill="FFF0F0"/>
                 <w:lang w:val="en-US"/>
               </w:rPr>
-              <w:t>\=</w:t>
-            </w:r>
-            <w:r>
-              <w:rPr>
-                <w:lang w:val="en-US"/>
-              </w:rPr>
-              <w:t xml:space="preserve"> </w:t>
-            </w:r>
-            <w:proofErr w:type="spellStart"/>
+              <w:t>" "</w:t>
+            </w:r>
+            <w:r>
+              <w:rPr>
+                <w:lang w:val="en-US"/>
+              </w:rPr>
+              <w:t xml:space="preserve">, </w:t>
+            </w:r>
             <w:r>
               <w:rPr>
                 <w:shd w:val="clear" w:color="auto" w:fill="FFF0F0"/>
                 <w:lang w:val="en-US"/>
               </w:rPr>
-              <w:t>end_of_file</w:t>
-            </w:r>
-            <w:proofErr w:type="spellEnd"/>
-            <w:r>
-              <w:rPr>
-                <w:lang w:val="en-US"/>
-              </w:rPr>
-              <w:t xml:space="preserve">                        </w:t>
+              <w:t>""</w:t>
+            </w:r>
+            <w:r>
+              <w:rPr>
+                <w:lang w:val="en-US"/>
+              </w:rPr>
+              <w:t xml:space="preserve">, </w:t>
+            </w:r>
+            <w:r>
+              <w:rPr>
+                <w:color w:val="996633"/>
+                <w:lang w:val="en-US"/>
+              </w:rPr>
+              <w:t>Words</w:t>
+            </w:r>
+            <w:r>
+              <w:rPr>
+                <w:lang w:val="en-US"/>
+              </w:rPr>
+              <w:t xml:space="preserve">),            </w:t>
             </w:r>
           </w:p>
           <w:p>
@@ -4668,28 +4798,6 @@
             </w:r>
             <w:r>
               <w:rPr>
-                <w:shd w:val="clear" w:color="auto" w:fill="FFF0F0"/>
-                <w:lang w:val="en-US"/>
-              </w:rPr>
-              <w:t>-</w:t>
-            </w:r>
-            <w:proofErr w:type="gramStart"/>
-            <w:r>
-              <w:rPr>
-                <w:shd w:val="clear" w:color="auto" w:fill="FFF0F0"/>
-                <w:lang w:val="en-US"/>
-              </w:rPr>
-              <w:t>&gt;</w:t>
-            </w:r>
-            <w:r>
-              <w:rPr>
-                <w:lang w:val="en-US"/>
-              </w:rPr>
-              <w:t xml:space="preserve">  </w:t>
-            </w:r>
-            <w:proofErr w:type="spellStart"/>
-            <w:r>
-              <w:rPr>
                 <w:b/>
                 <w:bCs/>
                 <w:color w:val="0066BB"/>
@@ -4697,7 +4805,54 @@
               </w:rPr>
               <w:t>reverse</w:t>
             </w:r>
-            <w:proofErr w:type="gramEnd"/>
+            <w:r>
+              <w:rPr>
+                <w:lang w:val="en-US"/>
+              </w:rPr>
+              <w:t>(</w:t>
+            </w:r>
+            <w:r>
+              <w:rPr>
+                <w:color w:val="996633"/>
+                <w:lang w:val="en-US"/>
+              </w:rPr>
+              <w:t>Words</w:t>
+            </w:r>
+            <w:r>
+              <w:rPr>
+                <w:lang w:val="en-US"/>
+              </w:rPr>
+              <w:t xml:space="preserve">, </w:t>
+            </w:r>
+            <w:r>
+              <w:rPr>
+                <w:color w:val="996633"/>
+                <w:lang w:val="en-US"/>
+              </w:rPr>
+              <w:t>ReversedWords</w:t>
+            </w:r>
+            <w:r>
+              <w:rPr>
+                <w:lang w:val="en-US"/>
+              </w:rPr>
+              <w:t xml:space="preserve">),                 </w:t>
+            </w:r>
+          </w:p>
+          <w:p>
+            <w:pPr>
+              <w:pStyle w:val="HTML"/>
+              <w:spacing w:line="244" w:lineRule="atLeast"/>
+              <w:jc w:val="both"/>
+              <w:rPr>
+                <w:lang w:val="en-US"/>
+              </w:rPr>
+            </w:pPr>
+            <w:r>
+              <w:rPr>
+                <w:lang w:val="en-US"/>
+              </w:rPr>
+              <w:t xml:space="preserve">    </w:t>
+            </w:r>
             <w:r>
               <w:rPr>
                 <w:b/>
@@ -4705,9 +4860,8 @@
                 <w:color w:val="0066BB"/>
                 <w:lang w:val="en-US"/>
               </w:rPr>
-              <w:t>_line_words</w:t>
-            </w:r>
-            <w:proofErr w:type="spellEnd"/>
+              <w:t>atomic_list_concat</w:t>
+            </w:r>
             <w:r>
               <w:rPr>
                 <w:lang w:val="en-US"/>
@@ -4719,7 +4873,7 @@
                 <w:color w:val="996633"/>
                 <w:lang w:val="en-US"/>
               </w:rPr>
-              <w:t>Line</w:t>
+              <w:t>ReversedWords</w:t>
             </w:r>
             <w:r>
               <w:rPr>
@@ -4727,7 +4881,19 @@
               </w:rPr>
               <w:t xml:space="preserve">, </w:t>
             </w:r>
-            <w:proofErr w:type="spellStart"/>
+            <w:r>
+              <w:rPr>
+                <w:shd w:val="clear" w:color="auto" w:fill="FFF0F0"/>
+                <w:lang w:val="en-US"/>
+              </w:rPr>
+              <w:t>" "</w:t>
+            </w:r>
+            <w:r>
+              <w:rPr>
+                <w:lang w:val="en-US"/>
+              </w:rPr>
+              <w:t xml:space="preserve">, </w:t>
+            </w:r>
             <w:r>
               <w:rPr>
                 <w:color w:val="996633"/>
@@ -4735,519 +4901,6 @@
               </w:rPr>
               <w:t>ReversedLine</w:t>
             </w:r>
-            <w:proofErr w:type="spellEnd"/>
-            <w:r>
-              <w:rPr>
-                <w:lang w:val="en-US"/>
-              </w:rPr>
-              <w:t xml:space="preserve">),    </w:t>
-            </w:r>
-          </w:p>
-          <w:p>
-            <w:pPr>
-              <w:pStyle w:val="HTML"/>
-              <w:spacing w:line="244" w:lineRule="atLeast"/>
-              <w:jc w:val="both"/>
-              <w:rPr>
-                <w:lang w:val="en-US"/>
-              </w:rPr>
-            </w:pPr>
-            <w:r>
-              <w:rPr>
-                <w:lang w:val="en-US"/>
-              </w:rPr>
-              <w:t xml:space="preserve">        </w:t>
-            </w:r>
-            <w:proofErr w:type="spellStart"/>
-            <w:proofErr w:type="gramStart"/>
-            <w:r>
-              <w:rPr>
-                <w:b/>
-                <w:bCs/>
-                <w:color w:val="0066BB"/>
-                <w:lang w:val="en-US"/>
-              </w:rPr>
-              <w:t>writeln</w:t>
-            </w:r>
-            <w:proofErr w:type="spellEnd"/>
-            <w:r>
-              <w:rPr>
-                <w:lang w:val="en-US"/>
-              </w:rPr>
-              <w:t>(</w:t>
-            </w:r>
-            <w:proofErr w:type="spellStart"/>
-            <w:proofErr w:type="gramEnd"/>
-            <w:r>
-              <w:rPr>
-                <w:color w:val="996633"/>
-                <w:lang w:val="en-US"/>
-              </w:rPr>
-              <w:t>OutStream</w:t>
-            </w:r>
-            <w:proofErr w:type="spellEnd"/>
-            <w:r>
-              <w:rPr>
-                <w:lang w:val="en-US"/>
-              </w:rPr>
-              <w:t xml:space="preserve">, </w:t>
-            </w:r>
-            <w:proofErr w:type="spellStart"/>
-            <w:r>
-              <w:rPr>
-                <w:color w:val="996633"/>
-                <w:lang w:val="en-US"/>
-              </w:rPr>
-              <w:t>ReversedLine</w:t>
-            </w:r>
-            <w:proofErr w:type="spellEnd"/>
-            <w:r>
-              <w:rPr>
-                <w:lang w:val="en-US"/>
-              </w:rPr>
-              <w:t xml:space="preserve">),          </w:t>
-            </w:r>
-          </w:p>
-          <w:p>
-            <w:pPr>
-              <w:pStyle w:val="HTML"/>
-              <w:spacing w:line="244" w:lineRule="atLeast"/>
-              <w:jc w:val="both"/>
-              <w:rPr>
-                <w:lang w:val="en-US"/>
-              </w:rPr>
-            </w:pPr>
-            <w:r>
-              <w:rPr>
-                <w:lang w:val="en-US"/>
-              </w:rPr>
-              <w:t xml:space="preserve">        </w:t>
-            </w:r>
-            <w:proofErr w:type="spellStart"/>
-            <w:r>
-              <w:rPr>
-                <w:b/>
-                <w:bCs/>
-                <w:color w:val="0066BB"/>
-                <w:lang w:val="en-US"/>
-              </w:rPr>
-              <w:t>process_</w:t>
-            </w:r>
-            <w:proofErr w:type="gramStart"/>
-            <w:r>
-              <w:rPr>
-                <w:b/>
-                <w:bCs/>
-                <w:color w:val="0066BB"/>
-                <w:lang w:val="en-US"/>
-              </w:rPr>
-              <w:t>lines</w:t>
-            </w:r>
-            <w:proofErr w:type="spellEnd"/>
-            <w:r>
-              <w:rPr>
-                <w:lang w:val="en-US"/>
-              </w:rPr>
-              <w:t>(</w:t>
-            </w:r>
-            <w:proofErr w:type="spellStart"/>
-            <w:proofErr w:type="gramEnd"/>
-            <w:r>
-              <w:rPr>
-                <w:color w:val="996633"/>
-                <w:lang w:val="en-US"/>
-              </w:rPr>
-              <w:t>InStream</w:t>
-            </w:r>
-            <w:proofErr w:type="spellEnd"/>
-            <w:r>
-              <w:rPr>
-                <w:lang w:val="en-US"/>
-              </w:rPr>
-              <w:t xml:space="preserve">, </w:t>
-            </w:r>
-            <w:proofErr w:type="spellStart"/>
-            <w:r>
-              <w:rPr>
-                <w:color w:val="996633"/>
-                <w:lang w:val="en-US"/>
-              </w:rPr>
-              <w:t>OutStream</w:t>
-            </w:r>
-            <w:proofErr w:type="spellEnd"/>
-            <w:r>
-              <w:rPr>
-                <w:lang w:val="en-US"/>
-              </w:rPr>
-              <w:t xml:space="preserve">)         </w:t>
-            </w:r>
-          </w:p>
-          <w:p>
-            <w:pPr>
-              <w:pStyle w:val="HTML"/>
-              <w:spacing w:line="244" w:lineRule="atLeast"/>
-              <w:jc w:val="both"/>
-              <w:rPr>
-                <w:lang w:val="en-US"/>
-              </w:rPr>
-            </w:pPr>
-            <w:r>
-              <w:rPr>
-                <w:lang w:val="en-US"/>
-              </w:rPr>
-              <w:t xml:space="preserve">    </w:t>
-            </w:r>
-            <w:proofErr w:type="gramStart"/>
-            <w:r>
-              <w:rPr>
-                <w:lang w:val="en-US"/>
-              </w:rPr>
-              <w:t xml:space="preserve">;   </w:t>
-            </w:r>
-            <w:proofErr w:type="gramEnd"/>
-            <w:r>
-              <w:rPr>
-                <w:shd w:val="clear" w:color="auto" w:fill="FFF0F0"/>
-                <w:lang w:val="en-US"/>
-              </w:rPr>
-              <w:t>true</w:t>
-            </w:r>
-            <w:r>
-              <w:rPr>
-                <w:lang w:val="en-US"/>
-              </w:rPr>
-              <w:t xml:space="preserve">                                       </w:t>
-            </w:r>
-          </w:p>
-          <w:p>
-            <w:pPr>
-              <w:pStyle w:val="HTML"/>
-              <w:spacing w:line="244" w:lineRule="atLeast"/>
-              <w:jc w:val="both"/>
-              <w:rPr>
-                <w:lang w:val="en-US"/>
-              </w:rPr>
-            </w:pPr>
-            <w:r>
-              <w:rPr>
-                <w:lang w:val="en-US"/>
-              </w:rPr>
-              <w:t xml:space="preserve">    ).</w:t>
-            </w:r>
-          </w:p>
-          <w:p>
-            <w:pPr>
-              <w:pStyle w:val="HTML"/>
-              <w:spacing w:line="244" w:lineRule="atLeast"/>
-              <w:jc w:val="both"/>
-              <w:rPr>
-                <w:lang w:val="en-US"/>
-              </w:rPr>
-            </w:pPr>
-          </w:p>
-          <w:p>
-            <w:pPr>
-              <w:pStyle w:val="HTML"/>
-              <w:spacing w:line="244" w:lineRule="atLeast"/>
-              <w:jc w:val="both"/>
-              <w:rPr>
-                <w:lang w:val="en-US"/>
-              </w:rPr>
-            </w:pPr>
-            <w:proofErr w:type="spellStart"/>
-            <w:r>
-              <w:rPr>
-                <w:b/>
-                <w:bCs/>
-                <w:color w:val="0066BB"/>
-                <w:lang w:val="en-US"/>
-              </w:rPr>
-              <w:t>reverse_line_</w:t>
-            </w:r>
-            <w:proofErr w:type="gramStart"/>
-            <w:r>
-              <w:rPr>
-                <w:b/>
-                <w:bCs/>
-                <w:color w:val="0066BB"/>
-                <w:lang w:val="en-US"/>
-              </w:rPr>
-              <w:t>words</w:t>
-            </w:r>
-            <w:proofErr w:type="spellEnd"/>
-            <w:r>
-              <w:rPr>
-                <w:lang w:val="en-US"/>
-              </w:rPr>
-              <w:t>(</w:t>
-            </w:r>
-            <w:proofErr w:type="gramEnd"/>
-            <w:r>
-              <w:rPr>
-                <w:color w:val="996633"/>
-                <w:lang w:val="en-US"/>
-              </w:rPr>
-              <w:t>Line</w:t>
-            </w:r>
-            <w:r>
-              <w:rPr>
-                <w:lang w:val="en-US"/>
-              </w:rPr>
-              <w:t xml:space="preserve">, </w:t>
-            </w:r>
-            <w:proofErr w:type="spellStart"/>
-            <w:r>
-              <w:rPr>
-                <w:color w:val="996633"/>
-                <w:lang w:val="en-US"/>
-              </w:rPr>
-              <w:t>ReversedLine</w:t>
-            </w:r>
-            <w:proofErr w:type="spellEnd"/>
-            <w:r>
-              <w:rPr>
-                <w:lang w:val="en-US"/>
-              </w:rPr>
-              <w:t>) :-</w:t>
-            </w:r>
-          </w:p>
-          <w:p>
-            <w:pPr>
-              <w:pStyle w:val="HTML"/>
-              <w:spacing w:line="244" w:lineRule="atLeast"/>
-              <w:jc w:val="both"/>
-              <w:rPr>
-                <w:lang w:val="en-US"/>
-              </w:rPr>
-            </w:pPr>
-            <w:r>
-              <w:rPr>
-                <w:lang w:val="en-US"/>
-              </w:rPr>
-              <w:t xml:space="preserve">    </w:t>
-            </w:r>
-            <w:proofErr w:type="spellStart"/>
-            <w:r>
-              <w:rPr>
-                <w:b/>
-                <w:bCs/>
-                <w:color w:val="0066BB"/>
-                <w:lang w:val="en-US"/>
-              </w:rPr>
-              <w:t>split_</w:t>
-            </w:r>
-            <w:proofErr w:type="gramStart"/>
-            <w:r>
-              <w:rPr>
-                <w:b/>
-                <w:bCs/>
-                <w:color w:val="0066BB"/>
-                <w:lang w:val="en-US"/>
-              </w:rPr>
-              <w:t>string</w:t>
-            </w:r>
-            <w:proofErr w:type="spellEnd"/>
-            <w:r>
-              <w:rPr>
-                <w:lang w:val="en-US"/>
-              </w:rPr>
-              <w:t>(</w:t>
-            </w:r>
-            <w:proofErr w:type="gramEnd"/>
-            <w:r>
-              <w:rPr>
-                <w:color w:val="996633"/>
-                <w:lang w:val="en-US"/>
-              </w:rPr>
-              <w:t>Line</w:t>
-            </w:r>
-            <w:r>
-              <w:rPr>
-                <w:lang w:val="en-US"/>
-              </w:rPr>
-              <w:t xml:space="preserve">, </w:t>
-            </w:r>
-            <w:r>
-              <w:rPr>
-                <w:shd w:val="clear" w:color="auto" w:fill="FFF0F0"/>
-                <w:lang w:val="en-US"/>
-              </w:rPr>
-              <w:t>" "</w:t>
-            </w:r>
-            <w:r>
-              <w:rPr>
-                <w:lang w:val="en-US"/>
-              </w:rPr>
-              <w:t xml:space="preserve">, </w:t>
-            </w:r>
-            <w:r>
-              <w:rPr>
-                <w:shd w:val="clear" w:color="auto" w:fill="FFF0F0"/>
-                <w:lang w:val="en-US"/>
-              </w:rPr>
-              <w:t>""</w:t>
-            </w:r>
-            <w:r>
-              <w:rPr>
-                <w:lang w:val="en-US"/>
-              </w:rPr>
-              <w:t xml:space="preserve">, </w:t>
-            </w:r>
-            <w:r>
-              <w:rPr>
-                <w:color w:val="996633"/>
-                <w:lang w:val="en-US"/>
-              </w:rPr>
-              <w:t>Words</w:t>
-            </w:r>
-            <w:r>
-              <w:rPr>
-                <w:lang w:val="en-US"/>
-              </w:rPr>
-              <w:t xml:space="preserve">),            </w:t>
-            </w:r>
-          </w:p>
-          <w:p>
-            <w:pPr>
-              <w:pStyle w:val="HTML"/>
-              <w:spacing w:line="244" w:lineRule="atLeast"/>
-              <w:jc w:val="both"/>
-              <w:rPr>
-                <w:lang w:val="en-US"/>
-              </w:rPr>
-            </w:pPr>
-            <w:r>
-              <w:rPr>
-                <w:lang w:val="en-US"/>
-              </w:rPr>
-              <w:t xml:space="preserve">    </w:t>
-            </w:r>
-            <w:proofErr w:type="gramStart"/>
-            <w:r>
-              <w:rPr>
-                <w:b/>
-                <w:bCs/>
-                <w:color w:val="0066BB"/>
-                <w:lang w:val="en-US"/>
-              </w:rPr>
-              <w:t>reverse</w:t>
-            </w:r>
-            <w:r>
-              <w:rPr>
-                <w:lang w:val="en-US"/>
-              </w:rPr>
-              <w:t>(</w:t>
-            </w:r>
-            <w:proofErr w:type="gramEnd"/>
-            <w:r>
-              <w:rPr>
-                <w:color w:val="996633"/>
-                <w:lang w:val="en-US"/>
-              </w:rPr>
-              <w:t>Words</w:t>
-            </w:r>
-            <w:r>
-              <w:rPr>
-                <w:lang w:val="en-US"/>
-              </w:rPr>
-              <w:t xml:space="preserve">, </w:t>
-            </w:r>
-            <w:proofErr w:type="spellStart"/>
-            <w:r>
-              <w:rPr>
-                <w:color w:val="996633"/>
-                <w:lang w:val="en-US"/>
-              </w:rPr>
-              <w:t>ReversedWords</w:t>
-            </w:r>
-            <w:proofErr w:type="spellEnd"/>
-            <w:r>
-              <w:rPr>
-                <w:lang w:val="en-US"/>
-              </w:rPr>
-              <w:t xml:space="preserve">),                 </w:t>
-            </w:r>
-          </w:p>
-          <w:p>
-            <w:pPr>
-              <w:pStyle w:val="HTML"/>
-              <w:spacing w:line="244" w:lineRule="atLeast"/>
-              <w:jc w:val="both"/>
-              <w:rPr>
-                <w:lang w:val="en-US"/>
-              </w:rPr>
-            </w:pPr>
-            <w:r>
-              <w:rPr>
-                <w:lang w:val="en-US"/>
-              </w:rPr>
-              <w:t xml:space="preserve">    </w:t>
-            </w:r>
-            <w:proofErr w:type="spellStart"/>
-            <w:r>
-              <w:rPr>
-                <w:b/>
-                <w:bCs/>
-                <w:color w:val="0066BB"/>
-                <w:lang w:val="en-US"/>
-              </w:rPr>
-              <w:t>atomic_list_</w:t>
-            </w:r>
-            <w:proofErr w:type="gramStart"/>
-            <w:r>
-              <w:rPr>
-                <w:b/>
-                <w:bCs/>
-                <w:color w:val="0066BB"/>
-                <w:lang w:val="en-US"/>
-              </w:rPr>
-              <w:t>concat</w:t>
-            </w:r>
-            <w:proofErr w:type="spellEnd"/>
-            <w:r>
-              <w:rPr>
-                <w:lang w:val="en-US"/>
-              </w:rPr>
-              <w:t>(</w:t>
-            </w:r>
-            <w:proofErr w:type="spellStart"/>
-            <w:proofErr w:type="gramEnd"/>
-            <w:r>
-              <w:rPr>
-                <w:color w:val="996633"/>
-                <w:lang w:val="en-US"/>
-              </w:rPr>
-              <w:t>ReversedWords</w:t>
-            </w:r>
-            <w:proofErr w:type="spellEnd"/>
-            <w:r>
-              <w:rPr>
-                <w:lang w:val="en-US"/>
-              </w:rPr>
-              <w:t xml:space="preserve">, </w:t>
-            </w:r>
-            <w:r>
-              <w:rPr>
-                <w:shd w:val="clear" w:color="auto" w:fill="FFF0F0"/>
-                <w:lang w:val="en-US"/>
-              </w:rPr>
-              <w:t>" "</w:t>
-            </w:r>
-            <w:r>
-              <w:rPr>
-                <w:lang w:val="en-US"/>
-              </w:rPr>
-              <w:t xml:space="preserve">, </w:t>
-            </w:r>
-            <w:proofErr w:type="spellStart"/>
-            <w:r>
-              <w:rPr>
-                <w:color w:val="996633"/>
-                <w:lang w:val="en-US"/>
-              </w:rPr>
-              <w:t>ReversedLine</w:t>
-            </w:r>
-            <w:proofErr w:type="spellEnd"/>
             <w:r>
               <w:rPr>
                 <w:lang w:val="en-US"/>
@@ -5293,11 +4946,26 @@
     </w:p>
     <w:p>
       <w:r>
-        <w:t>Пример выполнения первой программы:</w:t>
+        <w:t>Пример выполнения первой программы</w:t>
+      </w:r>
+      <w:r>
+        <w:t xml:space="preserve"> </w:t>
+      </w:r>
+      <w:r>
+        <w:t>(рисунок 1)</w:t>
+      </w:r>
+      <w:r>
+        <w:t>:</w:t>
       </w:r>
     </w:p>
     <w:p>
+      <w:pPr>
+        <w:jc w:val="center"/>
+      </w:pPr>
       <w:r>
+        <w:rPr>
+          <w:noProof/>
+        </w:rPr>
         <w:drawing>
           <wp:inline distT="0" distB="0" distL="0" distR="0" wp14:anchorId="31CE2357" wp14:editId="0C3F4B3C">
             <wp:extent cx="5082363" cy="2107374"/>
@@ -5336,12 +5004,32 @@
       </w:r>
     </w:p>
     <w:p>
+      <w:pPr>
+        <w:jc w:val="center"/>
+      </w:pPr>
       <w:r>
-        <w:t>Пример выполнения второй программы:</w:t>
+        <w:t>Рисунок 1. Выполнение первой программы.</w:t>
       </w:r>
     </w:p>
     <w:p>
       <w:r>
+        <w:t>Пример выполнения второй программы</w:t>
+      </w:r>
+      <w:r>
+        <w:t xml:space="preserve"> (рисунок 2)</w:t>
+      </w:r>
+      <w:r>
+        <w:t>:</w:t>
+      </w:r>
+    </w:p>
+    <w:p>
+      <w:pPr>
+        <w:jc w:val="center"/>
+      </w:pPr>
+      <w:r>
+        <w:rPr>
+          <w:noProof/>
+        </w:rPr>
         <w:drawing>
           <wp:inline distT="0" distB="0" distL="0" distR="0" wp14:anchorId="12402306" wp14:editId="400807CD">
             <wp:extent cx="5081905" cy="3345202"/>
@@ -5379,7 +5067,14 @@
         </w:drawing>
       </w:r>
     </w:p>
-    <w:p/>
+    <w:p>
+      <w:pPr>
+        <w:jc w:val="center"/>
+      </w:pPr>
+      <w:r>
+        <w:t>Рисунок 2. Выполнение второй программы.</w:t>
+      </w:r>
+    </w:p>
     <w:sectPr>
       <w:footerReference w:type="even" r:id="rId9"/>
       <w:footerReference w:type="default" r:id="rId10"/>
@@ -6145,6 +5840,7 @@
   <w:style w:type="character" w:default="1" w:styleId="a0">
     <w:name w:val="Default Paragraph Font"/>
     <w:uiPriority w:val="1"/>
+    <w:semiHidden/>
     <w:unhideWhenUsed/>
   </w:style>
   <w:style w:type="table" w:default="1" w:styleId="a1">
